--- a/Сценарий.docx
+++ b/Сценарий.docx
@@ -55,10 +55,289 @@
       </w:r>
       <w:proofErr w:type="gramEnd"/>
       <w:r>
-        <w:t xml:space="preserve">нарисую позже). Бой: </w:t>
+        <w:t xml:space="preserve">нарисую позже). </w:t>
+      </w:r>
+    </w:p>
+    <w:p>
+      <w:pPr>
+        <w:pStyle w:val="a3"/>
+        <w:numPr>
+          <w:ilvl w:val="0"/>
+          <w:numId w:val="1"/>
+        </w:numPr>
+      </w:pPr>
+      <w:r>
+        <w:t>Бой:</w:t>
+      </w:r>
+    </w:p>
+    <w:p>
+      <w:pPr>
+        <w:pStyle w:val="a3"/>
+      </w:pPr>
+      <w:r>
+        <w:t>Ход – ход игрока, ход противника</w:t>
+      </w:r>
+    </w:p>
+    <w:p>
+      <w:pPr>
+        <w:pStyle w:val="a3"/>
+      </w:pPr>
+      <w:r>
+        <w:t xml:space="preserve"> </w:t>
+      </w:r>
+      <w:r>
+        <w:t xml:space="preserve">1 ход всегда игрока. На выбор действия: </w:t>
+      </w:r>
+    </w:p>
+    <w:p>
+      <w:pPr>
+        <w:pStyle w:val="a3"/>
+        <w:numPr>
+          <w:ilvl w:val="0"/>
+          <w:numId w:val="2"/>
+        </w:numPr>
+      </w:pPr>
+      <w:r>
+        <w:t>Атака</w:t>
+      </w:r>
+    </w:p>
+    <w:p>
+      <w:pPr>
+        <w:pStyle w:val="a3"/>
+        <w:numPr>
+          <w:ilvl w:val="0"/>
+          <w:numId w:val="2"/>
+        </w:numPr>
+      </w:pPr>
+      <w:r>
+        <w:t>Уклонение</w:t>
+      </w:r>
+    </w:p>
+    <w:p>
+      <w:pPr>
+        <w:pStyle w:val="a3"/>
+        <w:numPr>
+          <w:ilvl w:val="0"/>
+          <w:numId w:val="2"/>
+        </w:numPr>
+      </w:pPr>
+      <w:r>
+        <w:t>Аптечка (если есть)</w:t>
+      </w:r>
+    </w:p>
+    <w:p>
+      <w:pPr>
+        <w:pStyle w:val="a3"/>
+        <w:numPr>
+          <w:ilvl w:val="0"/>
+          <w:numId w:val="2"/>
+        </w:numPr>
+      </w:pPr>
+      <w:r>
+        <w:t xml:space="preserve">Зелье Ловкости </w:t>
+      </w:r>
+      <w:r>
+        <w:t>(если есть)</w:t>
+      </w:r>
+    </w:p>
+    <w:p>
+      <w:pPr>
+        <w:pStyle w:val="a3"/>
+        <w:numPr>
+          <w:ilvl w:val="0"/>
+          <w:numId w:val="2"/>
+        </w:numPr>
+      </w:pPr>
+      <w:r>
+        <w:t xml:space="preserve">Зелье Меткости </w:t>
+      </w:r>
+      <w:r>
+        <w:t>(если есть)</w:t>
+      </w:r>
+    </w:p>
+    <w:p>
+      <w:pPr>
+        <w:ind w:left="720"/>
+      </w:pPr>
+      <w:r>
+        <w:t>2 ход всегда противника:</w:t>
+      </w:r>
+    </w:p>
+    <w:p>
+      <w:pPr>
+        <w:ind w:left="720"/>
+      </w:pPr>
+      <w:r>
+        <w:t>1) Атака</w:t>
+      </w:r>
+    </w:p>
+    <w:p>
+      <w:pPr>
+        <w:ind w:left="720"/>
+      </w:pPr>
+      <w:r>
+        <w:t>2) Уклонение</w:t>
+      </w:r>
+    </w:p>
+    <w:p>
+      <w:pPr>
+        <w:ind w:left="720"/>
+      </w:pPr>
+      <w:r>
+        <w:t>Если Игрок выбрал 1, а противник 1, то игрок наносит урон исходя из меткости, враг наносит удар исходя из меткости.</w:t>
+      </w:r>
+    </w:p>
+    <w:p>
+      <w:pPr>
+        <w:ind w:left="720"/>
+      </w:pPr>
+      <w:r>
+        <w:t>Если Игрок выбрал 1, а противник 2, то игрок наносит урон по формуле (</w:t>
+      </w:r>
+      <w:proofErr w:type="spellStart"/>
+      <w:r>
+        <w:t>меткость_игрока+ловкость_врага</w:t>
+      </w:r>
+      <w:proofErr w:type="spellEnd"/>
+      <w:r>
+        <w:t xml:space="preserve">) / </w:t>
+      </w:r>
+      <w:proofErr w:type="gramStart"/>
+      <w:r>
+        <w:t>2 .снова</w:t>
+      </w:r>
+      <w:proofErr w:type="gramEnd"/>
+      <w:r>
+        <w:t xml:space="preserve"> игрок выбирает действие</w:t>
+      </w:r>
+    </w:p>
+    <w:p>
+      <w:pPr>
+        <w:ind w:left="720"/>
+      </w:pPr>
+      <w:r>
+        <w:t xml:space="preserve">Если игрок выбирает 2, а противник 1, то игрок наносит урон по формуле </w:t>
+      </w:r>
+      <w:r>
+        <w:t>(</w:t>
+      </w:r>
+      <w:proofErr w:type="spellStart"/>
+      <w:r>
+        <w:t>ловкость</w:t>
+      </w:r>
+      <w:r>
+        <w:t>_игрока+</w:t>
+      </w:r>
+      <w:r>
+        <w:t>меткость</w:t>
+      </w:r>
+      <w:r>
+        <w:t>_врага</w:t>
+      </w:r>
+      <w:proofErr w:type="spellEnd"/>
+      <w:r>
+        <w:t>) / 2</w:t>
+      </w:r>
+      <w:r>
+        <w:t>. Снова ход игрока</w:t>
+      </w:r>
+    </w:p>
+    <w:p>
+      <w:pPr>
+        <w:ind w:left="720"/>
+      </w:pPr>
+      <w:r>
+        <w:t>Если игрок выбирает 2, а противник 2, то снова ход игрока.</w:t>
+      </w:r>
+    </w:p>
+    <w:p>
+      <w:pPr>
+        <w:ind w:left="720"/>
+      </w:pPr>
+      <w:r>
+        <w:t xml:space="preserve">Зелье повышает показатель ловкости или меткости на </w:t>
+      </w:r>
+      <w:r>
+        <w:rPr>
+          <w:lang w:val="en-US"/>
+        </w:rPr>
+        <w:t>n</w:t>
+      </w:r>
+      <w:r>
+        <w:t>-</w:t>
+      </w:r>
+      <w:proofErr w:type="spellStart"/>
+      <w:r>
+        <w:t>ое</w:t>
+      </w:r>
+      <w:proofErr w:type="spellEnd"/>
+      <w:r>
+        <w:t xml:space="preserve"> кол-во очков на 3 хода</w:t>
+      </w:r>
+    </w:p>
+    <w:p>
+      <w:pPr>
+        <w:ind w:left="720"/>
+      </w:pPr>
+      <w:r>
+        <w:t>Так продол</w:t>
+      </w:r>
+      <w:r>
+        <w:t xml:space="preserve">жается пока здоровье </w:t>
+      </w:r>
+      <w:proofErr w:type="gramStart"/>
+      <w:r>
+        <w:t xml:space="preserve">игрока </w:t>
+      </w:r>
+      <w:r>
+        <w:t>&gt;</w:t>
+      </w:r>
+      <w:proofErr w:type="gramEnd"/>
+      <w:r>
+        <w:t xml:space="preserve"> 0</w:t>
+      </w:r>
+      <w:r>
+        <w:t xml:space="preserve"> </w:t>
+      </w:r>
+      <w:r>
+        <w:t xml:space="preserve">или здоровье врага </w:t>
+      </w:r>
+      <w:r>
+        <w:t>&gt;</w:t>
+      </w:r>
+      <w:r>
+        <w:t xml:space="preserve"> 0</w:t>
+      </w:r>
+    </w:p>
+    <w:p>
+      <w:pPr>
+        <w:pStyle w:val="a3"/>
+      </w:pPr>
+      <w:r>
+        <w:t>После удачного боя, у нас прибавляется счет документов</w:t>
+      </w:r>
+    </w:p>
+    <w:p>
+      <w:pPr>
+        <w:pStyle w:val="a3"/>
+        <w:numPr>
+          <w:ilvl w:val="0"/>
+          <w:numId w:val="1"/>
+        </w:numPr>
+      </w:pPr>
+      <w:r>
+        <w:t xml:space="preserve">Переход между </w:t>
+      </w:r>
+      <w:r>
+        <w:t>комнатами</w:t>
       </w:r>
       <w:bookmarkStart w:id="0" w:name="_GoBack"/>
       <w:bookmarkEnd w:id="0"/>
+    </w:p>
+    <w:p>
+      <w:pPr>
+        <w:ind w:left="720"/>
+      </w:pPr>
     </w:p>
     <w:sectPr>
       <w:pgSz w:w="11906" w:h="16838"/>
@@ -161,8 +440,100 @@
       </w:pPr>
     </w:lvl>
   </w:abstractNum>
+  <w:abstractNum w:abstractNumId="1" w15:restartNumberingAfterBreak="0">
+    <w:nsid w:val="69A9590A"/>
+    <w:multiLevelType w:val="hybridMultilevel"/>
+    <w:tmpl w:val="5E602530"/>
+    <w:lvl w:ilvl="0" w:tplc="FD24D4A6">
+      <w:start w:val="1"/>
+      <w:numFmt w:val="decimal"/>
+      <w:lvlText w:val="%1)"/>
+      <w:lvlJc w:val="left"/>
+      <w:pPr>
+        <w:ind w:left="1080" w:hanging="360"/>
+      </w:pPr>
+      <w:rPr>
+        <w:rFonts w:hint="default"/>
+      </w:rPr>
+    </w:lvl>
+    <w:lvl w:ilvl="1" w:tplc="04190019" w:tentative="1">
+      <w:start w:val="1"/>
+      <w:numFmt w:val="lowerLetter"/>
+      <w:lvlText w:val="%2."/>
+      <w:lvlJc w:val="left"/>
+      <w:pPr>
+        <w:ind w:left="1800" w:hanging="360"/>
+      </w:pPr>
+    </w:lvl>
+    <w:lvl w:ilvl="2" w:tplc="0419001B" w:tentative="1">
+      <w:start w:val="1"/>
+      <w:numFmt w:val="lowerRoman"/>
+      <w:lvlText w:val="%3."/>
+      <w:lvlJc w:val="right"/>
+      <w:pPr>
+        <w:ind w:left="2520" w:hanging="180"/>
+      </w:pPr>
+    </w:lvl>
+    <w:lvl w:ilvl="3" w:tplc="0419000F" w:tentative="1">
+      <w:start w:val="1"/>
+      <w:numFmt w:val="decimal"/>
+      <w:lvlText w:val="%4."/>
+      <w:lvlJc w:val="left"/>
+      <w:pPr>
+        <w:ind w:left="3240" w:hanging="360"/>
+      </w:pPr>
+    </w:lvl>
+    <w:lvl w:ilvl="4" w:tplc="04190019" w:tentative="1">
+      <w:start w:val="1"/>
+      <w:numFmt w:val="lowerLetter"/>
+      <w:lvlText w:val="%5."/>
+      <w:lvlJc w:val="left"/>
+      <w:pPr>
+        <w:ind w:left="3960" w:hanging="360"/>
+      </w:pPr>
+    </w:lvl>
+    <w:lvl w:ilvl="5" w:tplc="0419001B" w:tentative="1">
+      <w:start w:val="1"/>
+      <w:numFmt w:val="lowerRoman"/>
+      <w:lvlText w:val="%6."/>
+      <w:lvlJc w:val="right"/>
+      <w:pPr>
+        <w:ind w:left="4680" w:hanging="180"/>
+      </w:pPr>
+    </w:lvl>
+    <w:lvl w:ilvl="6" w:tplc="0419000F" w:tentative="1">
+      <w:start w:val="1"/>
+      <w:numFmt w:val="decimal"/>
+      <w:lvlText w:val="%7."/>
+      <w:lvlJc w:val="left"/>
+      <w:pPr>
+        <w:ind w:left="5400" w:hanging="360"/>
+      </w:pPr>
+    </w:lvl>
+    <w:lvl w:ilvl="7" w:tplc="04190019" w:tentative="1">
+      <w:start w:val="1"/>
+      <w:numFmt w:val="lowerLetter"/>
+      <w:lvlText w:val="%8."/>
+      <w:lvlJc w:val="left"/>
+      <w:pPr>
+        <w:ind w:left="6120" w:hanging="360"/>
+      </w:pPr>
+    </w:lvl>
+    <w:lvl w:ilvl="8" w:tplc="0419001B" w:tentative="1">
+      <w:start w:val="1"/>
+      <w:numFmt w:val="lowerRoman"/>
+      <w:lvlText w:val="%9."/>
+      <w:lvlJc w:val="right"/>
+      <w:pPr>
+        <w:ind w:left="6840" w:hanging="180"/>
+      </w:pPr>
+    </w:lvl>
+  </w:abstractNum>
   <w:num w:numId="1">
     <w:abstractNumId w:val="0"/>
+  </w:num>
+  <w:num w:numId="2">
+    <w:abstractNumId w:val="1"/>
   </w:num>
 </w:numbering>
 </file>
